--- a/release/v6.0/docs/mcmap-reference-packet/docx/05-MCMAP_Agent_Capabilities.docx
+++ b/release/v6.0/docs/mcmap-reference-packet/docx/05-MCMAP_Agent_Capabilities.docx
@@ -8,6 +8,9 @@
         <w:pStyle w:val="Heading1"/>
       </w:pPr>
       <w:r>
+        <w:rPr>
+          <w:color w:val="FF5F00"/>
+        </w:rPr>
         <w:t xml:space="preserve">MASTERCARD CONSULTING &amp; MARKETING AGENT PLATFORM (MCMAP)</w:t>
       </w:r>
     </w:p>
@@ -18,6 +21,9 @@
         <w:pStyle w:val="Heading1"/>
       </w:pPr>
       <w:r>
+        <w:rPr>
+          <w:color w:val="FF5F00"/>
+        </w:rPr>
         <w:t xml:space="preserve">MASTERCARD DEPLOYMENT - AGENT CAPABILITIES REFERENCE</w:t>
       </w:r>
     </w:p>
@@ -132,6 +138,9 @@
         <w:pStyle w:val="Heading2"/>
       </w:pPr>
       <w:r>
+        <w:rPr>
+          <w:color w:val="FF5F00"/>
+        </w:rPr>
         <w:t xml:space="preserve">TABLE OF CONTENTS</w:t>
       </w:r>
     </w:p>
@@ -375,6 +384,9 @@
         <w:pStyle w:val="Heading2"/>
       </w:pPr>
       <w:r>
+        <w:rPr>
+          <w:color w:val="FF5F00"/>
+        </w:rPr>
         <w:t xml:space="preserve">1. AGENT SYSTEM OVERVIEW</w:t>
       </w:r>
     </w:p>
@@ -384,6 +396,9 @@
         <w:pStyle w:val="Heading3"/>
       </w:pPr>
       <w:r>
+        <w:rPr>
+          <w:color w:val="FF5F00"/>
+        </w:rPr>
         <w:t xml:space="preserve">1.1 Agent Architecture</w:t>
       </w:r>
     </w:p>
@@ -602,6 +617,9 @@
         <w:pStyle w:val="Heading3"/>
       </w:pPr>
       <w:r>
+        <w:rPr>
+          <w:color w:val="FF5F00"/>
+        </w:rPr>
         <w:t xml:space="preserve">1.2 Agent Inventory Summary</w:t>
       </w:r>
     </w:p>
@@ -1313,6 +1331,9 @@
         <w:pStyle w:val="Heading3"/>
       </w:pPr>
       <w:r>
+        <w:rPr>
+          <w:color w:val="FF5F00"/>
+        </w:rPr>
         <w:t xml:space="preserve">1.3 How to Invoke Agents</w:t>
       </w:r>
     </w:p>
@@ -1710,6 +1731,9 @@
         <w:pStyle w:val="Heading2"/>
       </w:pPr>
       <w:r>
+        <w:rPr>
+          <w:color w:val="FF5F00"/>
+        </w:rPr>
         <w:t xml:space="preserve">2. ORC - ORCHESTRATOR AGENT</w:t>
       </w:r>
     </w:p>
@@ -1719,6 +1743,9 @@
         <w:pStyle w:val="Heading3"/>
       </w:pPr>
       <w:r>
+        <w:rPr>
+          <w:color w:val="FF5F00"/>
+        </w:rPr>
         <w:t xml:space="preserve">2.1 Agent Profile</w:t>
       </w:r>
     </w:p>
@@ -1936,6 +1963,9 @@
         <w:pStyle w:val="Heading3"/>
       </w:pPr>
       <w:r>
+        <w:rPr>
+          <w:color w:val="FF5F00"/>
+        </w:rPr>
         <w:t xml:space="preserve">2.2 Responsibilities</w:t>
       </w:r>
     </w:p>
@@ -2018,6 +2048,9 @@
         <w:pStyle w:val="Heading3"/>
       </w:pPr>
       <w:r>
+        <w:rPr>
+          <w:color w:val="FF5F00"/>
+        </w:rPr>
         <w:t xml:space="preserve">2.3 Capabilities</w:t>
       </w:r>
     </w:p>
@@ -2157,6 +2190,9 @@
         <w:pStyle w:val="Heading3"/>
       </w:pPr>
       <w:r>
+        <w:rPr>
+          <w:color w:val="FF5F00"/>
+        </w:rPr>
         <w:t xml:space="preserve">2.4 Routing Logic</w:t>
       </w:r>
     </w:p>
@@ -2374,6 +2410,9 @@
         <w:pStyle w:val="Heading2"/>
       </w:pPr>
       <w:r>
+        <w:rPr>
+          <w:color w:val="FF5F00"/>
+        </w:rPr>
         <w:t xml:space="preserve">3. ANL - ANALYTICS AGENT</w:t>
       </w:r>
     </w:p>
@@ -2383,6 +2422,9 @@
         <w:pStyle w:val="Heading3"/>
       </w:pPr>
       <w:r>
+        <w:rPr>
+          <w:color w:val="FF5F00"/>
+        </w:rPr>
         <w:t xml:space="preserve">3.1 Agent Profile</w:t>
       </w:r>
     </w:p>
@@ -2600,6 +2642,9 @@
         <w:pStyle w:val="Heading3"/>
       </w:pPr>
       <w:r>
+        <w:rPr>
+          <w:color w:val="FF5F00"/>
+        </w:rPr>
         <w:t xml:space="preserve">3.2 Knowledge Base Files</w:t>
       </w:r>
     </w:p>
@@ -2836,6 +2881,9 @@
         <w:pStyle w:val="Heading3"/>
       </w:pPr>
       <w:r>
+        <w:rPr>
+          <w:color w:val="FF5F00"/>
+        </w:rPr>
         <w:t xml:space="preserve">3.3 Capabilities</w:t>
       </w:r>
     </w:p>
@@ -3287,6 +3335,9 @@
         <w:pStyle w:val="Heading3"/>
       </w:pPr>
       <w:r>
+        <w:rPr>
+          <w:color w:val="FF5F00"/>
+        </w:rPr>
         <w:t xml:space="preserve">3.4 Example Queries</w:t>
       </w:r>
     </w:p>
@@ -3501,6 +3552,9 @@
         <w:pStyle w:val="Heading2"/>
       </w:pPr>
       <w:r>
+        <w:rPr>
+          <w:color w:val="FF5F00"/>
+        </w:rPr>
         <w:t xml:space="preserve">4. AUD - AUDIENCE INTELLIGENCE AGENT</w:t>
       </w:r>
     </w:p>
@@ -3510,6 +3564,9 @@
         <w:pStyle w:val="Heading3"/>
       </w:pPr>
       <w:r>
+        <w:rPr>
+          <w:color w:val="FF5F00"/>
+        </w:rPr>
         <w:t xml:space="preserve">4.1 Agent Profile</w:t>
       </w:r>
     </w:p>
@@ -3727,6 +3784,9 @@
         <w:pStyle w:val="Heading3"/>
       </w:pPr>
       <w:r>
+        <w:rPr>
+          <w:color w:val="FF5F00"/>
+        </w:rPr>
         <w:t xml:space="preserve">4.2 Knowledge Base Files</w:t>
       </w:r>
     </w:p>
@@ -3963,6 +4023,9 @@
         <w:pStyle w:val="Heading3"/>
       </w:pPr>
       <w:r>
+        <w:rPr>
+          <w:color w:val="FF5F00"/>
+        </w:rPr>
         <w:t xml:space="preserve">4.3 Capabilities</w:t>
       </w:r>
     </w:p>
@@ -4353,6 +4416,9 @@
         <w:pStyle w:val="Heading3"/>
       </w:pPr>
       <w:r>
+        <w:rPr>
+          <w:color w:val="FF5F00"/>
+        </w:rPr>
         <w:t xml:space="preserve">4.4 Example Queries</w:t>
       </w:r>
     </w:p>
@@ -4567,6 +4633,9 @@
         <w:pStyle w:val="Heading2"/>
       </w:pPr>
       <w:r>
+        <w:rPr>
+          <w:color w:val="FF5F00"/>
+        </w:rPr>
         <w:t xml:space="preserve">5. CHA - CHANNEL STRATEGY AGENT</w:t>
       </w:r>
     </w:p>
@@ -4576,6 +4645,9 @@
         <w:pStyle w:val="Heading3"/>
       </w:pPr>
       <w:r>
+        <w:rPr>
+          <w:color w:val="FF5F00"/>
+        </w:rPr>
         <w:t xml:space="preserve">5.1 Agent Profile</w:t>
       </w:r>
     </w:p>
@@ -4793,6 +4865,9 @@
         <w:pStyle w:val="Heading3"/>
       </w:pPr>
       <w:r>
+        <w:rPr>
+          <w:color w:val="FF5F00"/>
+        </w:rPr>
         <w:t xml:space="preserve">5.2 Knowledge Base Files</w:t>
       </w:r>
     </w:p>
@@ -4994,6 +5069,9 @@
         <w:pStyle w:val="Heading3"/>
       </w:pPr>
       <w:r>
+        <w:rPr>
+          <w:color w:val="FF5F00"/>
+        </w:rPr>
         <w:t xml:space="preserve">5.3 Capabilities</w:t>
       </w:r>
     </w:p>
@@ -5262,6 +5340,9 @@
         <w:pStyle w:val="Heading3"/>
       </w:pPr>
       <w:r>
+        <w:rPr>
+          <w:color w:val="FF5F00"/>
+        </w:rPr>
         <w:t xml:space="preserve">5.4 Example Queries</w:t>
       </w:r>
     </w:p>
@@ -5441,6 +5522,9 @@
         <w:pStyle w:val="Heading2"/>
       </w:pPr>
       <w:r>
+        <w:rPr>
+          <w:color w:val="FF5F00"/>
+        </w:rPr>
         <w:t xml:space="preserve">6. SPO - SUPPLY PATH OPTIMIZATION AGENT</w:t>
       </w:r>
     </w:p>
@@ -5450,6 +5534,9 @@
         <w:pStyle w:val="Heading3"/>
       </w:pPr>
       <w:r>
+        <w:rPr>
+          <w:color w:val="FF5F00"/>
+        </w:rPr>
         <w:t xml:space="preserve">6.1 Agent Profile</w:t>
       </w:r>
     </w:p>
@@ -5667,6 +5754,9 @@
         <w:pStyle w:val="Heading3"/>
       </w:pPr>
       <w:r>
+        <w:rPr>
+          <w:color w:val="FF5F00"/>
+        </w:rPr>
         <w:t xml:space="preserve">6.2 Knowledge Base Files</w:t>
       </w:r>
     </w:p>
@@ -5833,6 +5923,9 @@
         <w:pStyle w:val="Heading3"/>
       </w:pPr>
       <w:r>
+        <w:rPr>
+          <w:color w:val="FF5F00"/>
+        </w:rPr>
         <w:t xml:space="preserve">6.3 Capabilities</w:t>
       </w:r>
     </w:p>
@@ -6101,6 +6194,9 @@
         <w:pStyle w:val="Heading3"/>
       </w:pPr>
       <w:r>
+        <w:rPr>
+          <w:color w:val="FF5F00"/>
+        </w:rPr>
         <w:t xml:space="preserve">6.4 Example Queries</w:t>
       </w:r>
     </w:p>
@@ -6280,6 +6376,9 @@
         <w:pStyle w:val="Heading2"/>
       </w:pPr>
       <w:r>
+        <w:rPr>
+          <w:color w:val="FF5F00"/>
+        </w:rPr>
         <w:t xml:space="preserve">7. DOC - DOCUMENT GENERATION AGENT</w:t>
       </w:r>
     </w:p>
@@ -6289,6 +6388,9 @@
         <w:pStyle w:val="Heading3"/>
       </w:pPr>
       <w:r>
+        <w:rPr>
+          <w:color w:val="FF5F00"/>
+        </w:rPr>
         <w:t xml:space="preserve">7.1 Agent Profile</w:t>
       </w:r>
     </w:p>
@@ -6506,6 +6608,9 @@
         <w:pStyle w:val="Heading3"/>
       </w:pPr>
       <w:r>
+        <w:rPr>
+          <w:color w:val="FF5F00"/>
+        </w:rPr>
         <w:t xml:space="preserve">7.2 Knowledge Base Files</w:t>
       </w:r>
     </w:p>
@@ -6637,6 +6742,9 @@
         <w:pStyle w:val="Heading3"/>
       </w:pPr>
       <w:r>
+        <w:rPr>
+          <w:color w:val="FF5F00"/>
+        </w:rPr>
         <w:t xml:space="preserve">7.3 Capabilities</w:t>
       </w:r>
     </w:p>
@@ -6905,6 +7013,9 @@
         <w:pStyle w:val="Heading3"/>
       </w:pPr>
       <w:r>
+        <w:rPr>
+          <w:color w:val="FF5F00"/>
+        </w:rPr>
         <w:t xml:space="preserve">7.4 Supported Document Types</w:t>
       </w:r>
     </w:p>
@@ -7154,6 +7265,9 @@
         <w:pStyle w:val="Heading2"/>
       </w:pPr>
       <w:r>
+        <w:rPr>
+          <w:color w:val="FF5F00"/>
+        </w:rPr>
         <w:t xml:space="preserve">8. PRF - PERFORMANCE INTELLIGENCE AGENT</w:t>
       </w:r>
     </w:p>
@@ -7163,6 +7277,9 @@
         <w:pStyle w:val="Heading3"/>
       </w:pPr>
       <w:r>
+        <w:rPr>
+          <w:color w:val="FF5F00"/>
+        </w:rPr>
         <w:t xml:space="preserve">8.1 Agent Profile</w:t>
       </w:r>
     </w:p>
@@ -7380,6 +7497,9 @@
         <w:pStyle w:val="Heading3"/>
       </w:pPr>
       <w:r>
+        <w:rPr>
+          <w:color w:val="FF5F00"/>
+        </w:rPr>
         <w:t xml:space="preserve">8.2 Knowledge Base Files</w:t>
       </w:r>
     </w:p>
@@ -7581,6 +7701,9 @@
         <w:pStyle w:val="Heading3"/>
       </w:pPr>
       <w:r>
+        <w:rPr>
+          <w:color w:val="FF5F00"/>
+        </w:rPr>
         <w:t xml:space="preserve">8.3 Capabilities</w:t>
       </w:r>
     </w:p>
@@ -7910,6 +8033,9 @@
         <w:pStyle w:val="Heading3"/>
       </w:pPr>
       <w:r>
+        <w:rPr>
+          <w:color w:val="FF5F00"/>
+        </w:rPr>
         <w:t xml:space="preserve">8.4 Example Queries</w:t>
       </w:r>
     </w:p>
@@ -8124,6 +8250,9 @@
         <w:pStyle w:val="Heading2"/>
       </w:pPr>
       <w:r>
+        <w:rPr>
+          <w:color w:val="FF5F00"/>
+        </w:rPr>
         <w:t xml:space="preserve">9. CST - CONSULTING STRATEGY AGENT</w:t>
       </w:r>
     </w:p>
@@ -8133,6 +8262,9 @@
         <w:pStyle w:val="Heading3"/>
       </w:pPr>
       <w:r>
+        <w:rPr>
+          <w:color w:val="FF5F00"/>
+        </w:rPr>
         <w:t xml:space="preserve">9.1 Agent Profile</w:t>
       </w:r>
     </w:p>
@@ -8350,6 +8482,9 @@
         <w:pStyle w:val="Heading3"/>
       </w:pPr>
       <w:r>
+        <w:rPr>
+          <w:color w:val="FF5F00"/>
+        </w:rPr>
         <w:t xml:space="preserve">9.2 Knowledge Base Files</w:t>
       </w:r>
     </w:p>
@@ -8551,6 +8686,9 @@
         <w:pStyle w:val="Heading3"/>
       </w:pPr>
       <w:r>
+        <w:rPr>
+          <w:color w:val="FF5F00"/>
+        </w:rPr>
         <w:t xml:space="preserve">9.3 Capabilities</w:t>
       </w:r>
     </w:p>
@@ -8880,6 +9018,9 @@
         <w:pStyle w:val="Heading3"/>
       </w:pPr>
       <w:r>
+        <w:rPr>
+          <w:color w:val="FF5F00"/>
+        </w:rPr>
         <w:t xml:space="preserve">9.4 Supported Frameworks</w:t>
       </w:r>
     </w:p>
@@ -9164,6 +9305,9 @@
         <w:pStyle w:val="Heading2"/>
       </w:pPr>
       <w:r>
+        <w:rPr>
+          <w:color w:val="FF5F00"/>
+        </w:rPr>
         <w:t xml:space="preserve">10. CHG - CHANGE MANAGEMENT AGENT</w:t>
       </w:r>
     </w:p>
@@ -9173,6 +9317,9 @@
         <w:pStyle w:val="Heading3"/>
       </w:pPr>
       <w:r>
+        <w:rPr>
+          <w:color w:val="FF5F00"/>
+        </w:rPr>
         <w:t xml:space="preserve">10.1 Agent Profile</w:t>
       </w:r>
     </w:p>
@@ -9390,6 +9537,9 @@
         <w:pStyle w:val="Heading3"/>
       </w:pPr>
       <w:r>
+        <w:rPr>
+          <w:color w:val="FF5F00"/>
+        </w:rPr>
         <w:t xml:space="preserve">10.2 Knowledge Base Files</w:t>
       </w:r>
     </w:p>
@@ -9556,6 +9706,9 @@
         <w:pStyle w:val="Heading3"/>
       </w:pPr>
       <w:r>
+        <w:rPr>
+          <w:color w:val="FF5F00"/>
+        </w:rPr>
         <w:t xml:space="preserve">10.3 Capabilities</w:t>
       </w:r>
     </w:p>
@@ -9824,6 +9977,9 @@
         <w:pStyle w:val="Heading3"/>
       </w:pPr>
       <w:r>
+        <w:rPr>
+          <w:color w:val="FF5F00"/>
+        </w:rPr>
         <w:t xml:space="preserve">10.4 Change Frameworks Supported</w:t>
       </w:r>
     </w:p>
@@ -9981,6 +10137,9 @@
         <w:pStyle w:val="Heading2"/>
       </w:pPr>
       <w:r>
+        <w:rPr>
+          <w:color w:val="FF5F00"/>
+        </w:rPr>
         <w:t xml:space="preserve">11. CA - CONSULTING ANALYSIS AGENT</w:t>
       </w:r>
     </w:p>
@@ -9990,6 +10149,9 @@
         <w:pStyle w:val="Heading3"/>
       </w:pPr>
       <w:r>
+        <w:rPr>
+          <w:color w:val="FF5F00"/>
+        </w:rPr>
         <w:t xml:space="preserve">11.1 Agent Profile</w:t>
       </w:r>
     </w:p>
@@ -10206,6 +10368,9 @@
         <w:pStyle w:val="Heading3"/>
       </w:pPr>
       <w:r>
+        <w:rPr>
+          <w:color w:val="FF5F00"/>
+        </w:rPr>
         <w:t xml:space="preserve">11.2 Knowledge Base Files</w:t>
       </w:r>
     </w:p>
@@ -10407,6 +10572,9 @@
         <w:pStyle w:val="Heading3"/>
       </w:pPr>
       <w:r>
+        <w:rPr>
+          <w:color w:val="FF5F00"/>
+        </w:rPr>
         <w:t xml:space="preserve">11.3 Capabilities</w:t>
       </w:r>
     </w:p>
@@ -10688,6 +10856,9 @@
         <w:pStyle w:val="Heading2"/>
       </w:pPr>
       <w:r>
+        <w:rPr>
+          <w:color w:val="FF5F00"/>
+        </w:rPr>
         <w:t xml:space="preserve">12. CAPABILITY CROSS-REFERENCE</w:t>
       </w:r>
     </w:p>
@@ -10697,6 +10868,9 @@
         <w:pStyle w:val="Heading3"/>
       </w:pPr>
       <w:r>
+        <w:rPr>
+          <w:color w:val="FF5F00"/>
+        </w:rPr>
         <w:t xml:space="preserve">12.1 Capability by Agent</w:t>
       </w:r>
     </w:p>
@@ -11108,6 +11282,9 @@
         <w:pStyle w:val="Heading3"/>
       </w:pPr>
       <w:r>
+        <w:rPr>
+          <w:color w:val="FF5F00"/>
+        </w:rPr>
         <w:t xml:space="preserve">12.2 Capability by Function</w:t>
       </w:r>
     </w:p>
@@ -11366,6 +11543,9 @@
         <w:pStyle w:val="Heading2"/>
       </w:pPr>
       <w:r>
+        <w:rPr>
+          <w:color w:val="FF5F00"/>
+        </w:rPr>
         <w:t xml:space="preserve">13. USAGE EXAMPLES</w:t>
       </w:r>
     </w:p>
@@ -11375,6 +11555,9 @@
         <w:pStyle w:val="Heading3"/>
       </w:pPr>
       <w:r>
+        <w:rPr>
+          <w:color w:val="FF5F00"/>
+        </w:rPr>
         <w:t xml:space="preserve">13.1 Media Planning Workflow</w:t>
       </w:r>
     </w:p>
@@ -11471,6 +11654,9 @@
         <w:pStyle w:val="Heading3"/>
       </w:pPr>
       <w:r>
+        <w:rPr>
+          <w:color w:val="FF5F00"/>
+        </w:rPr>
         <w:t xml:space="preserve">13.2 Performance Analysis Workflow</w:t>
       </w:r>
     </w:p>
@@ -11549,6 +11735,9 @@
         <w:pStyle w:val="Heading3"/>
       </w:pPr>
       <w:r>
+        <w:rPr>
+          <w:color w:val="FF5F00"/>
+        </w:rPr>
         <w:t xml:space="preserve">13.3 Strategic Consulting Workflow</w:t>
       </w:r>
     </w:p>
@@ -12614,7 +12803,7 @@
     </w:pPr>
     <w:rPr>
       <w:rFonts w:asciiTheme="majorHAnsi" w:cstheme="majorBidi" w:eastAsiaTheme="majorEastAsia" w:hAnsiTheme="majorHAnsi"/>
-      <w:color w:themeColor="accent1" w:themeShade="7F" w:val="243F60"/>
+      <w:color w:val="FF5F00"/>
     </w:rPr>
   </w:style>
   <w:style w:styleId="Heading6" w:type="paragraph">
@@ -12637,7 +12826,7 @@
       <w:rFonts w:asciiTheme="majorHAnsi" w:cstheme="majorBidi" w:eastAsiaTheme="majorEastAsia" w:hAnsiTheme="majorHAnsi"/>
       <w:i/>
       <w:iCs/>
-      <w:color w:themeColor="accent1" w:themeShade="7F" w:val="243F60"/>
+      <w:color w:val="FF5F00"/>
     </w:rPr>
   </w:style>
   <w:style w:styleId="Heading7" w:type="paragraph">
@@ -12807,7 +12996,7 @@
     </w:pPr>
     <w:rPr>
       <w:rFonts w:asciiTheme="majorHAnsi" w:cstheme="majorBidi" w:eastAsiaTheme="majorEastAsia" w:hAnsiTheme="majorHAnsi"/>
-      <w:color w:themeColor="text2" w:themeShade="BF" w:val="17365D"/>
+      <w:color w:val="FF5F00"/>
       <w:spacing w:val="5"/>
       <w:kern w:val="28"/>
       <w:sz w:val="52"/>
@@ -12846,7 +13035,7 @@
       <w:rFonts w:asciiTheme="majorHAnsi" w:cstheme="majorBidi" w:eastAsiaTheme="majorEastAsia" w:hAnsiTheme="majorHAnsi"/>
       <w:i/>
       <w:iCs/>
-      <w:color w:themeColor="accent1" w:val="4F81BD"/>
+      <w:color w:val="FF5F00"/>
       <w:spacing w:val="15"/>
       <w:sz w:val="24"/>
       <w:szCs w:val="24"/>
